--- a/Supplementary Material/expanding literature review.docx
+++ b/Supplementary Material/expanding literature review.docx
@@ -109,6 +109,7 @@
         <w:tc>
           <w:tcPr>
             <w:tcW w:w="1518" w:type="dxa"/>
+            <w:shd w:val="clear" w:color="auto" w:fill="E2EFD9" w:themeFill="accent6" w:themeFillTint="33"/>
           </w:tcPr>
           <w:p>
             <w:r>
@@ -119,6 +120,7 @@
         <w:tc>
           <w:tcPr>
             <w:tcW w:w="7122" w:type="dxa"/>
+            <w:shd w:val="clear" w:color="auto" w:fill="E2EFD9" w:themeFill="accent6" w:themeFillTint="33"/>
           </w:tcPr>
           <w:p>
             <w:r>
@@ -129,6 +131,7 @@
         <w:tc>
           <w:tcPr>
             <w:tcW w:w="6930" w:type="dxa"/>
+            <w:shd w:val="clear" w:color="auto" w:fill="E2EFD9" w:themeFill="accent6" w:themeFillTint="33"/>
           </w:tcPr>
           <w:p>
             <w:r>
@@ -162,6 +165,7 @@
         <w:tc>
           <w:tcPr>
             <w:tcW w:w="1518" w:type="dxa"/>
+            <w:shd w:val="clear" w:color="auto" w:fill="E2EFD9" w:themeFill="accent6" w:themeFillTint="33"/>
           </w:tcPr>
           <w:p>
             <w:r>
@@ -172,6 +176,7 @@
         <w:tc>
           <w:tcPr>
             <w:tcW w:w="7122" w:type="dxa"/>
+            <w:shd w:val="clear" w:color="auto" w:fill="E2EFD9" w:themeFill="accent6" w:themeFillTint="33"/>
           </w:tcPr>
           <w:p>
             <w:r>
@@ -182,6 +187,7 @@
         <w:tc>
           <w:tcPr>
             <w:tcW w:w="6930" w:type="dxa"/>
+            <w:shd w:val="clear" w:color="auto" w:fill="E2EFD9" w:themeFill="accent6" w:themeFillTint="33"/>
           </w:tcPr>
           <w:p>
             <w:r>
@@ -224,7 +230,7 @@
         <w:tc>
           <w:tcPr>
             <w:tcW w:w="1518" w:type="dxa"/>
-            <w:shd w:val="clear" w:color="auto" w:fill="auto"/>
+            <w:shd w:val="clear" w:color="auto" w:fill="E2EFD9" w:themeFill="accent6" w:themeFillTint="33"/>
           </w:tcPr>
           <w:p>
             <w:r>
@@ -235,7 +241,7 @@
         <w:tc>
           <w:tcPr>
             <w:tcW w:w="7122" w:type="dxa"/>
-            <w:shd w:val="clear" w:color="auto" w:fill="auto"/>
+            <w:shd w:val="clear" w:color="auto" w:fill="E2EFD9" w:themeFill="accent6" w:themeFillTint="33"/>
           </w:tcPr>
           <w:p>
             <w:r>
@@ -246,7 +252,7 @@
         <w:tc>
           <w:tcPr>
             <w:tcW w:w="6930" w:type="dxa"/>
-            <w:shd w:val="clear" w:color="auto" w:fill="auto"/>
+            <w:shd w:val="clear" w:color="auto" w:fill="E2EFD9" w:themeFill="accent6" w:themeFillTint="33"/>
           </w:tcPr>
           <w:p>
             <w:r>
@@ -265,7 +271,7 @@
         <w:tc>
           <w:tcPr>
             <w:tcW w:w="1518" w:type="dxa"/>
-            <w:shd w:val="clear" w:color="auto" w:fill="auto"/>
+            <w:shd w:val="clear" w:color="auto" w:fill="E2EFD9" w:themeFill="accent6" w:themeFillTint="33"/>
           </w:tcPr>
           <w:p>
             <w:r>
@@ -276,7 +282,7 @@
         <w:tc>
           <w:tcPr>
             <w:tcW w:w="7122" w:type="dxa"/>
-            <w:shd w:val="clear" w:color="auto" w:fill="auto"/>
+            <w:shd w:val="clear" w:color="auto" w:fill="E2EFD9" w:themeFill="accent6" w:themeFillTint="33"/>
           </w:tcPr>
           <w:p>
             <w:r>
@@ -287,7 +293,7 @@
         <w:tc>
           <w:tcPr>
             <w:tcW w:w="6930" w:type="dxa"/>
-            <w:shd w:val="clear" w:color="auto" w:fill="auto"/>
+            <w:shd w:val="clear" w:color="auto" w:fill="E2EFD9" w:themeFill="accent6" w:themeFillTint="33"/>
           </w:tcPr>
           <w:p>
             <w:r>
@@ -315,7 +321,7 @@
         <w:tc>
           <w:tcPr>
             <w:tcW w:w="1518" w:type="dxa"/>
-            <w:shd w:val="clear" w:color="auto" w:fill="auto"/>
+            <w:shd w:val="clear" w:color="auto" w:fill="E2EFD9" w:themeFill="accent6" w:themeFillTint="33"/>
           </w:tcPr>
           <w:p>
             <w:r>
@@ -326,7 +332,7 @@
         <w:tc>
           <w:tcPr>
             <w:tcW w:w="7122" w:type="dxa"/>
-            <w:shd w:val="clear" w:color="auto" w:fill="auto"/>
+            <w:shd w:val="clear" w:color="auto" w:fill="E2EFD9" w:themeFill="accent6" w:themeFillTint="33"/>
           </w:tcPr>
           <w:p>
             <w:r>
@@ -337,7 +343,7 @@
         <w:tc>
           <w:tcPr>
             <w:tcW w:w="6930" w:type="dxa"/>
-            <w:shd w:val="clear" w:color="auto" w:fill="auto"/>
+            <w:shd w:val="clear" w:color="auto" w:fill="E2EFD9" w:themeFill="accent6" w:themeFillTint="33"/>
           </w:tcPr>
           <w:p>
             <w:r>
@@ -361,8 +367,10 @@
         <w:tc>
           <w:tcPr>
             <w:tcW w:w="1518" w:type="dxa"/>
-          </w:tcPr>
-          <w:p>
+            <w:shd w:val="clear" w:color="auto" w:fill="E2EFD9" w:themeFill="accent6" w:themeFillTint="33"/>
+          </w:tcPr>
+          <w:p>
+            <w:bookmarkStart w:id="0" w:name="_GoBack" w:colFirst="0" w:colLast="2"/>
             <w:r>
               <w:t>32</w:t>
             </w:r>
@@ -371,6 +379,7 @@
         <w:tc>
           <w:tcPr>
             <w:tcW w:w="7122" w:type="dxa"/>
+            <w:shd w:val="clear" w:color="auto" w:fill="E2EFD9" w:themeFill="accent6" w:themeFillTint="33"/>
           </w:tcPr>
           <w:p>
             <w:r>
@@ -389,6 +398,7 @@
         <w:tc>
           <w:tcPr>
             <w:tcW w:w="6930" w:type="dxa"/>
+            <w:shd w:val="clear" w:color="auto" w:fill="E2EFD9" w:themeFill="accent6" w:themeFillTint="33"/>
           </w:tcPr>
           <w:p>
             <w:r>
@@ -403,6 +413,7 @@
           <w:p/>
         </w:tc>
       </w:tr>
+      <w:bookmarkEnd w:id="0"/>
       <w:tr>
         <w:tc>
           <w:tcPr>
@@ -547,7 +558,7 @@
         <w:tc>
           <w:tcPr>
             <w:tcW w:w="1518" w:type="dxa"/>
-            <w:shd w:val="clear" w:color="auto" w:fill="auto"/>
+            <w:shd w:val="clear" w:color="auto" w:fill="E2EFD9" w:themeFill="accent6" w:themeFillTint="33"/>
           </w:tcPr>
           <w:p>
             <w:r>
@@ -558,7 +569,7 @@
         <w:tc>
           <w:tcPr>
             <w:tcW w:w="7122" w:type="dxa"/>
-            <w:shd w:val="clear" w:color="auto" w:fill="auto"/>
+            <w:shd w:val="clear" w:color="auto" w:fill="E2EFD9" w:themeFill="accent6" w:themeFillTint="33"/>
           </w:tcPr>
           <w:p>
             <w:r>
@@ -572,7 +583,7 @@
         <w:tc>
           <w:tcPr>
             <w:tcW w:w="6930" w:type="dxa"/>
-            <w:shd w:val="clear" w:color="auto" w:fill="auto"/>
+            <w:shd w:val="clear" w:color="auto" w:fill="E2EFD9" w:themeFill="accent6" w:themeFillTint="33"/>
           </w:tcPr>
           <w:p>
             <w:r>
@@ -585,7 +596,7 @@
         <w:tc>
           <w:tcPr>
             <w:tcW w:w="1518" w:type="dxa"/>
-            <w:shd w:val="clear" w:color="auto" w:fill="auto"/>
+            <w:shd w:val="clear" w:color="auto" w:fill="E2EFD9" w:themeFill="accent6" w:themeFillTint="33"/>
           </w:tcPr>
           <w:p>
             <w:r>
@@ -596,7 +607,7 @@
         <w:tc>
           <w:tcPr>
             <w:tcW w:w="7122" w:type="dxa"/>
-            <w:shd w:val="clear" w:color="auto" w:fill="auto"/>
+            <w:shd w:val="clear" w:color="auto" w:fill="E2EFD9" w:themeFill="accent6" w:themeFillTint="33"/>
           </w:tcPr>
           <w:p>
             <w:r>
@@ -607,7 +618,7 @@
         <w:tc>
           <w:tcPr>
             <w:tcW w:w="6930" w:type="dxa"/>
-            <w:shd w:val="clear" w:color="auto" w:fill="auto"/>
+            <w:shd w:val="clear" w:color="auto" w:fill="E2EFD9" w:themeFill="accent6" w:themeFillTint="33"/>
           </w:tcPr>
           <w:p>
             <w:r>
@@ -620,7 +631,7 @@
         <w:tc>
           <w:tcPr>
             <w:tcW w:w="1518" w:type="dxa"/>
-            <w:shd w:val="clear" w:color="auto" w:fill="auto"/>
+            <w:shd w:val="clear" w:color="auto" w:fill="E2EFD9" w:themeFill="accent6" w:themeFillTint="33"/>
           </w:tcPr>
           <w:p>
             <w:r>
@@ -631,7 +642,7 @@
         <w:tc>
           <w:tcPr>
             <w:tcW w:w="7122" w:type="dxa"/>
-            <w:shd w:val="clear" w:color="auto" w:fill="auto"/>
+            <w:shd w:val="clear" w:color="auto" w:fill="E2EFD9" w:themeFill="accent6" w:themeFillTint="33"/>
           </w:tcPr>
           <w:p>
             <w:r>
@@ -642,7 +653,7 @@
         <w:tc>
           <w:tcPr>
             <w:tcW w:w="6930" w:type="dxa"/>
-            <w:shd w:val="clear" w:color="auto" w:fill="auto"/>
+            <w:shd w:val="clear" w:color="auto" w:fill="E2EFD9" w:themeFill="accent6" w:themeFillTint="33"/>
           </w:tcPr>
           <w:p>
             <w:r>
@@ -727,7 +738,7 @@
         <w:tc>
           <w:tcPr>
             <w:tcW w:w="1518" w:type="dxa"/>
-            <w:shd w:val="clear" w:color="auto" w:fill="auto"/>
+            <w:shd w:val="clear" w:color="auto" w:fill="E2EFD9" w:themeFill="accent6" w:themeFillTint="33"/>
           </w:tcPr>
           <w:p>
             <w:r>
@@ -738,7 +749,7 @@
         <w:tc>
           <w:tcPr>
             <w:tcW w:w="7122" w:type="dxa"/>
-            <w:shd w:val="clear" w:color="auto" w:fill="auto"/>
+            <w:shd w:val="clear" w:color="auto" w:fill="E2EFD9" w:themeFill="accent6" w:themeFillTint="33"/>
           </w:tcPr>
           <w:p>
             <w:r>
@@ -749,7 +760,7 @@
         <w:tc>
           <w:tcPr>
             <w:tcW w:w="6930" w:type="dxa"/>
-            <w:shd w:val="clear" w:color="auto" w:fill="auto"/>
+            <w:shd w:val="clear" w:color="auto" w:fill="E2EFD9" w:themeFill="accent6" w:themeFillTint="33"/>
           </w:tcPr>
           <w:p>
             <w:r>
@@ -767,7 +778,7 @@
         <w:tc>
           <w:tcPr>
             <w:tcW w:w="1518" w:type="dxa"/>
-            <w:shd w:val="clear" w:color="auto" w:fill="auto"/>
+            <w:shd w:val="clear" w:color="auto" w:fill="E2EFD9" w:themeFill="accent6" w:themeFillTint="33"/>
           </w:tcPr>
           <w:p>
             <w:r>
@@ -778,7 +789,7 @@
         <w:tc>
           <w:tcPr>
             <w:tcW w:w="7122" w:type="dxa"/>
-            <w:shd w:val="clear" w:color="auto" w:fill="auto"/>
+            <w:shd w:val="clear" w:color="auto" w:fill="E2EFD9" w:themeFill="accent6" w:themeFillTint="33"/>
           </w:tcPr>
           <w:p>
             <w:r>
@@ -789,19 +800,20 @@
         <w:tc>
           <w:tcPr>
             <w:tcW w:w="6930" w:type="dxa"/>
-            <w:shd w:val="clear" w:color="auto" w:fill="auto"/>
-          </w:tcPr>
-          <w:p>
-            <w:bookmarkStart w:id="0" w:name="_GoBack"/>
-            <w:bookmarkEnd w:id="0"/>
-          </w:p>
-        </w:tc>
-      </w:tr>
-      <w:tr>
-        <w:tc>
-          <w:tcPr>
-            <w:tcW w:w="1518" w:type="dxa"/>
-            <w:shd w:val="clear" w:color="auto" w:fill="auto"/>
+            <w:shd w:val="clear" w:color="auto" w:fill="E2EFD9" w:themeFill="accent6" w:themeFillTint="33"/>
+          </w:tcPr>
+          <w:p>
+            <w:r>
+              <w:t>Target tracking</w:t>
+            </w:r>
+          </w:p>
+        </w:tc>
+      </w:tr>
+      <w:tr>
+        <w:tc>
+          <w:tcPr>
+            <w:tcW w:w="1518" w:type="dxa"/>
+            <w:shd w:val="clear" w:color="auto" w:fill="E2EFD9" w:themeFill="accent6" w:themeFillTint="33"/>
           </w:tcPr>
           <w:p>
             <w:r>
@@ -812,7 +824,7 @@
         <w:tc>
           <w:tcPr>
             <w:tcW w:w="7122" w:type="dxa"/>
-            <w:shd w:val="clear" w:color="auto" w:fill="auto"/>
+            <w:shd w:val="clear" w:color="auto" w:fill="E2EFD9" w:themeFill="accent6" w:themeFillTint="33"/>
           </w:tcPr>
           <w:p>
             <w:r>
@@ -823,7 +835,7 @@
         <w:tc>
           <w:tcPr>
             <w:tcW w:w="6930" w:type="dxa"/>
-            <w:shd w:val="clear" w:color="auto" w:fill="auto"/>
+            <w:shd w:val="clear" w:color="auto" w:fill="E2EFD9" w:themeFill="accent6" w:themeFillTint="33"/>
           </w:tcPr>
           <w:p>
             <w:r>
@@ -976,6 +988,59 @@
         <w:tc>
           <w:tcPr>
             <w:tcW w:w="1518" w:type="dxa"/>
+            <w:shd w:val="clear" w:color="auto" w:fill="000000" w:themeFill="text1"/>
+          </w:tcPr>
+          <w:p>
+            <w:pPr>
+              <w:rPr>
+                <w:strike/>
+              </w:rPr>
+            </w:pPr>
+            <w:r>
+              <w:rPr>
+                <w:strike/>
+              </w:rPr>
+              <w:t>44</w:t>
+            </w:r>
+          </w:p>
+        </w:tc>
+        <w:tc>
+          <w:tcPr>
+            <w:tcW w:w="7122" w:type="dxa"/>
+            <w:shd w:val="clear" w:color="auto" w:fill="000000" w:themeFill="text1"/>
+          </w:tcPr>
+          <w:p>
+            <w:pPr>
+              <w:rPr>
+                <w:strike/>
+              </w:rPr>
+            </w:pPr>
+            <w:r>
+              <w:rPr>
+                <w:strike/>
+              </w:rPr>
+              <w:t>Managing the dynamics of a potential field-guided robot in cluttered environments</w:t>
+            </w:r>
+          </w:p>
+        </w:tc>
+        <w:tc>
+          <w:tcPr>
+            <w:tcW w:w="6930" w:type="dxa"/>
+            <w:shd w:val="clear" w:color="auto" w:fill="000000" w:themeFill="text1"/>
+          </w:tcPr>
+          <w:p>
+            <w:pPr>
+              <w:rPr>
+                <w:strike/>
+              </w:rPr>
+            </w:pPr>
+          </w:p>
+        </w:tc>
+      </w:tr>
+      <w:tr>
+        <w:tc>
+          <w:tcPr>
+            <w:tcW w:w="1518" w:type="dxa"/>
             <w:shd w:val="clear" w:color="auto" w:fill="FFC000"/>
           </w:tcPr>
           <w:p>
@@ -991,7 +1056,15 @@
           </w:tcPr>
           <w:p>
             <w:r>
-              <w:t>Managing the dynamics of a potential field-guided robot in cluttered environments</w:t>
+              <w:t xml:space="preserve">Control design for a class of </w:t>
+            </w:r>
+            <w:proofErr w:type="spellStart"/>
+            <w:r>
+              <w:t>nonholonomic</w:t>
+            </w:r>
+            <w:proofErr w:type="spellEnd"/>
+            <w:r>
+              <w:t xml:space="preserve"> systems via reference vector fields and output regulation</w:t>
             </w:r>
           </w:p>
         </w:tc>
@@ -1000,6 +1073,522 @@
             <w:tcW w:w="6930" w:type="dxa"/>
             <w:shd w:val="clear" w:color="auto" w:fill="FFC000"/>
           </w:tcPr>
+          <w:p>
+            <w:r>
+              <w:t>??????????????</w:t>
+            </w:r>
+          </w:p>
+        </w:tc>
+      </w:tr>
+      <w:tr>
+        <w:tc>
+          <w:tcPr>
+            <w:tcW w:w="1518" w:type="dxa"/>
+            <w:shd w:val="clear" w:color="auto" w:fill="E2EFD9" w:themeFill="accent6" w:themeFillTint="33"/>
+          </w:tcPr>
+          <w:p>
+            <w:r>
+              <w:t>45</w:t>
+            </w:r>
+          </w:p>
+        </w:tc>
+        <w:tc>
+          <w:tcPr>
+            <w:tcW w:w="7122" w:type="dxa"/>
+            <w:shd w:val="clear" w:color="auto" w:fill="E2EFD9" w:themeFill="accent6" w:themeFillTint="33"/>
+          </w:tcPr>
+          <w:p>
+            <w:r>
+              <w:t>Motion planning and collision avoidance using navigation vector fields</w:t>
+            </w:r>
+          </w:p>
+        </w:tc>
+        <w:tc>
+          <w:tcPr>
+            <w:tcW w:w="6930" w:type="dxa"/>
+            <w:shd w:val="clear" w:color="auto" w:fill="E2EFD9" w:themeFill="accent6" w:themeFillTint="33"/>
+          </w:tcPr>
+          <w:p>
+            <w:r>
+              <w:t>Blending attractive and repulsive fields</w:t>
+            </w:r>
+          </w:p>
+          <w:p>
+            <w:r>
+              <w:t>Sum attractive and repulsive fields resulting in static and mobile obstacle avoidance</w:t>
+            </w:r>
+          </w:p>
+        </w:tc>
+      </w:tr>
+      <w:tr>
+        <w:tc>
+          <w:tcPr>
+            <w:tcW w:w="1518" w:type="dxa"/>
+            <w:shd w:val="clear" w:color="auto" w:fill="000000" w:themeFill="text1"/>
+          </w:tcPr>
+          <w:p>
+            <w:pPr>
+              <w:rPr>
+                <w:strike/>
+              </w:rPr>
+            </w:pPr>
+            <w:r>
+              <w:rPr>
+                <w:strike/>
+              </w:rPr>
+              <w:t>46</w:t>
+            </w:r>
+          </w:p>
+        </w:tc>
+        <w:tc>
+          <w:tcPr>
+            <w:tcW w:w="7122" w:type="dxa"/>
+            <w:shd w:val="clear" w:color="auto" w:fill="000000" w:themeFill="text1"/>
+          </w:tcPr>
+          <w:p>
+            <w:pPr>
+              <w:rPr>
+                <w:strike/>
+              </w:rPr>
+            </w:pPr>
+            <w:r>
+              <w:rPr>
+                <w:strike/>
+              </w:rPr>
+              <w:t>Motion planning and collision avoidance using non gradient vector fields</w:t>
+            </w:r>
+          </w:p>
+        </w:tc>
+        <w:tc>
+          <w:tcPr>
+            <w:tcW w:w="6930" w:type="dxa"/>
+            <w:shd w:val="clear" w:color="auto" w:fill="000000" w:themeFill="text1"/>
+          </w:tcPr>
+          <w:p>
+            <w:pPr>
+              <w:rPr>
+                <w:strike/>
+              </w:rPr>
+            </w:pPr>
+          </w:p>
+        </w:tc>
+      </w:tr>
+      <w:tr>
+        <w:tc>
+          <w:tcPr>
+            <w:tcW w:w="1518" w:type="dxa"/>
+            <w:shd w:val="clear" w:color="auto" w:fill="000000" w:themeFill="text1"/>
+          </w:tcPr>
+          <w:p>
+            <w:pPr>
+              <w:rPr>
+                <w:strike/>
+              </w:rPr>
+            </w:pPr>
+            <w:r>
+              <w:rPr>
+                <w:strike/>
+              </w:rPr>
+              <w:t>47</w:t>
+            </w:r>
+          </w:p>
+        </w:tc>
+        <w:tc>
+          <w:tcPr>
+            <w:tcW w:w="7122" w:type="dxa"/>
+            <w:shd w:val="clear" w:color="auto" w:fill="000000" w:themeFill="text1"/>
+          </w:tcPr>
+          <w:p>
+            <w:pPr>
+              <w:rPr>
+                <w:strike/>
+              </w:rPr>
+            </w:pPr>
+            <w:r>
+              <w:rPr>
+                <w:strike/>
+              </w:rPr>
+              <w:t>Multi-agent motion planning and coordination in polygonal environments using vector fields and model predictive control</w:t>
+            </w:r>
+          </w:p>
+        </w:tc>
+        <w:tc>
+          <w:tcPr>
+            <w:tcW w:w="6930" w:type="dxa"/>
+            <w:shd w:val="clear" w:color="auto" w:fill="000000" w:themeFill="text1"/>
+          </w:tcPr>
+          <w:p>
+            <w:pPr>
+              <w:rPr>
+                <w:strike/>
+              </w:rPr>
+            </w:pPr>
+          </w:p>
+        </w:tc>
+      </w:tr>
+      <w:tr>
+        <w:tc>
+          <w:tcPr>
+            <w:tcW w:w="1518" w:type="dxa"/>
+            <w:shd w:val="clear" w:color="auto" w:fill="E2EFD9" w:themeFill="accent6" w:themeFillTint="33"/>
+          </w:tcPr>
+          <w:p>
+            <w:r>
+              <w:t>46</w:t>
+            </w:r>
+          </w:p>
+        </w:tc>
+        <w:tc>
+          <w:tcPr>
+            <w:tcW w:w="7122" w:type="dxa"/>
+            <w:shd w:val="clear" w:color="auto" w:fill="E2EFD9" w:themeFill="accent6" w:themeFillTint="33"/>
+          </w:tcPr>
+          <w:p>
+            <w:r>
+              <w:t>Beard</w:t>
+            </w:r>
+          </w:p>
+        </w:tc>
+        <w:tc>
+          <w:tcPr>
+            <w:tcW w:w="6930" w:type="dxa"/>
+            <w:shd w:val="clear" w:color="auto" w:fill="E2EFD9" w:themeFill="accent6" w:themeFillTint="33"/>
+          </w:tcPr>
+          <w:p>
+            <w:r>
+              <w:t>Something controls system wise</w:t>
+            </w:r>
+          </w:p>
+          <w:p>
+            <w:r>
+              <w:t>System uses</w:t>
+            </w:r>
+          </w:p>
+          <w:p>
+            <w:r>
+              <w:t>Fixed wing and rotor craft categories</w:t>
+            </w:r>
+          </w:p>
+        </w:tc>
+      </w:tr>
+      <w:tr>
+        <w:tc>
+          <w:tcPr>
+            <w:tcW w:w="1518" w:type="dxa"/>
+            <w:shd w:val="clear" w:color="auto" w:fill="FFFFFF" w:themeFill="background1"/>
+          </w:tcPr>
+          <w:p>
+            <w:r>
+              <w:t>47</w:t>
+            </w:r>
+          </w:p>
+        </w:tc>
+        <w:tc>
+          <w:tcPr>
+            <w:tcW w:w="7122" w:type="dxa"/>
+            <w:shd w:val="clear" w:color="auto" w:fill="FFFFFF" w:themeFill="background1"/>
+          </w:tcPr>
+          <w:p>
+            <w:r>
+              <w:t>Moving path following for unmanned aerial vehicles with applications to single and multiple target tracking problems</w:t>
+            </w:r>
+          </w:p>
+        </w:tc>
+        <w:tc>
+          <w:tcPr>
+            <w:tcW w:w="6930" w:type="dxa"/>
+            <w:shd w:val="clear" w:color="auto" w:fill="FFFFFF" w:themeFill="background1"/>
+          </w:tcPr>
+          <w:p>
+            <w:r>
+              <w:t>UAV tracking a moving path</w:t>
+            </w:r>
+          </w:p>
+        </w:tc>
+      </w:tr>
+      <w:tr>
+        <w:tc>
+          <w:tcPr>
+            <w:tcW w:w="1518" w:type="dxa"/>
+            <w:shd w:val="clear" w:color="auto" w:fill="E2EFD9" w:themeFill="accent6" w:themeFillTint="33"/>
+          </w:tcPr>
+          <w:p>
+            <w:r>
+              <w:t>48</w:t>
+            </w:r>
+          </w:p>
+        </w:tc>
+        <w:tc>
+          <w:tcPr>
+            <w:tcW w:w="7122" w:type="dxa"/>
+            <w:shd w:val="clear" w:color="auto" w:fill="E2EFD9" w:themeFill="accent6" w:themeFillTint="33"/>
+          </w:tcPr>
+          <w:p>
+            <w:r>
+              <w:t xml:space="preserve">A guiding vector-field algorithm for path following control of </w:t>
+            </w:r>
+            <w:proofErr w:type="spellStart"/>
+            <w:r>
+              <w:t>nonholonomic</w:t>
+            </w:r>
+            <w:proofErr w:type="spellEnd"/>
+            <w:r>
+              <w:t xml:space="preserve"> mobile robots</w:t>
+            </w:r>
+          </w:p>
+        </w:tc>
+        <w:tc>
+          <w:tcPr>
+            <w:tcW w:w="6930" w:type="dxa"/>
+            <w:shd w:val="clear" w:color="auto" w:fill="E2EFD9" w:themeFill="accent6" w:themeFillTint="33"/>
+          </w:tcPr>
+          <w:p>
+            <w:r>
+              <w:t>Control of mobile robots with vector field</w:t>
+            </w:r>
+          </w:p>
+        </w:tc>
+      </w:tr>
+      <w:tr>
+        <w:tc>
+          <w:tcPr>
+            <w:tcW w:w="1518" w:type="dxa"/>
+            <w:shd w:val="clear" w:color="auto" w:fill="E2EFD9" w:themeFill="accent6" w:themeFillTint="33"/>
+          </w:tcPr>
+          <w:p>
+            <w:r>
+              <w:t>49</w:t>
+            </w:r>
+          </w:p>
+        </w:tc>
+        <w:tc>
+          <w:tcPr>
+            <w:tcW w:w="7122" w:type="dxa"/>
+            <w:shd w:val="clear" w:color="auto" w:fill="E2EFD9" w:themeFill="accent6" w:themeFillTint="33"/>
+          </w:tcPr>
+          <w:p>
+            <w:r>
+              <w:t>Obstacle avoidance for an autonomous marine robot</w:t>
+            </w:r>
+          </w:p>
+        </w:tc>
+        <w:tc>
+          <w:tcPr>
+            <w:tcW w:w="6930" w:type="dxa"/>
+            <w:shd w:val="clear" w:color="auto" w:fill="E2EFD9" w:themeFill="accent6" w:themeFillTint="33"/>
+          </w:tcPr>
+          <w:p>
+            <w:r>
+              <w:t>Vector fields may find uses in ground and marine robots as well</w:t>
+            </w:r>
+          </w:p>
+        </w:tc>
+      </w:tr>
+      <w:tr>
+        <w:tc>
+          <w:tcPr>
+            <w:tcW w:w="1518" w:type="dxa"/>
+            <w:shd w:val="clear" w:color="auto" w:fill="000000" w:themeFill="text1"/>
+          </w:tcPr>
+          <w:p>
+            <w:pPr>
+              <w:rPr>
+                <w:strike/>
+              </w:rPr>
+            </w:pPr>
+            <w:r>
+              <w:rPr>
+                <w:strike/>
+              </w:rPr>
+              <w:t>50</w:t>
+            </w:r>
+          </w:p>
+        </w:tc>
+        <w:tc>
+          <w:tcPr>
+            <w:tcW w:w="7122" w:type="dxa"/>
+            <w:shd w:val="clear" w:color="auto" w:fill="000000" w:themeFill="text1"/>
+          </w:tcPr>
+          <w:p>
+            <w:pPr>
+              <w:rPr>
+                <w:strike/>
+              </w:rPr>
+            </w:pPr>
+            <w:r>
+              <w:rPr>
+                <w:strike/>
+              </w:rPr>
+              <w:t>Closed-curve path tracking for decentralized systems on multiple mobile robots</w:t>
+            </w:r>
+          </w:p>
+        </w:tc>
+        <w:tc>
+          <w:tcPr>
+            <w:tcW w:w="6930" w:type="dxa"/>
+            <w:shd w:val="clear" w:color="auto" w:fill="000000" w:themeFill="text1"/>
+          </w:tcPr>
+          <w:p>
+            <w:pPr>
+              <w:rPr>
+                <w:strike/>
+              </w:rPr>
+            </w:pPr>
+          </w:p>
+        </w:tc>
+      </w:tr>
+      <w:tr>
+        <w:tc>
+          <w:tcPr>
+            <w:tcW w:w="1518" w:type="dxa"/>
+            <w:shd w:val="clear" w:color="auto" w:fill="000000" w:themeFill="text1"/>
+          </w:tcPr>
+          <w:p>
+            <w:pPr>
+              <w:rPr>
+                <w:strike/>
+              </w:rPr>
+            </w:pPr>
+            <w:r>
+              <w:rPr>
+                <w:strike/>
+              </w:rPr>
+              <w:t>51</w:t>
+            </w:r>
+          </w:p>
+        </w:tc>
+        <w:tc>
+          <w:tcPr>
+            <w:tcW w:w="7122" w:type="dxa"/>
+            <w:shd w:val="clear" w:color="auto" w:fill="000000" w:themeFill="text1"/>
+          </w:tcPr>
+          <w:p>
+            <w:pPr>
+              <w:rPr>
+                <w:strike/>
+              </w:rPr>
+            </w:pPr>
+            <w:r>
+              <w:rPr>
+                <w:strike/>
+              </w:rPr>
+              <w:t>Curved path following control for fixed wing unmanned aerial vehicles with control constraint</w:t>
+            </w:r>
+          </w:p>
+        </w:tc>
+        <w:tc>
+          <w:tcPr>
+            <w:tcW w:w="6930" w:type="dxa"/>
+            <w:shd w:val="clear" w:color="auto" w:fill="000000" w:themeFill="text1"/>
+          </w:tcPr>
+          <w:p>
+            <w:pPr>
+              <w:rPr>
+                <w:strike/>
+              </w:rPr>
+            </w:pPr>
+          </w:p>
+        </w:tc>
+      </w:tr>
+      <w:tr>
+        <w:tc>
+          <w:tcPr>
+            <w:tcW w:w="1518" w:type="dxa"/>
+            <w:shd w:val="clear" w:color="auto" w:fill="E2EFD9" w:themeFill="accent6" w:themeFillTint="33"/>
+          </w:tcPr>
+          <w:p>
+            <w:r>
+              <w:t>50</w:t>
+            </w:r>
+          </w:p>
+        </w:tc>
+        <w:tc>
+          <w:tcPr>
+            <w:tcW w:w="7122" w:type="dxa"/>
+            <w:shd w:val="clear" w:color="auto" w:fill="E2EFD9" w:themeFill="accent6" w:themeFillTint="33"/>
+          </w:tcPr>
+          <w:p>
+            <w:r>
+              <w:t>Autonomous tracking of a ground vehicle by a UAV</w:t>
+            </w:r>
+          </w:p>
+        </w:tc>
+        <w:tc>
+          <w:tcPr>
+            <w:tcW w:w="6930" w:type="dxa"/>
+            <w:shd w:val="clear" w:color="auto" w:fill="E2EFD9" w:themeFill="accent6" w:themeFillTint="33"/>
+          </w:tcPr>
+          <w:p>
+            <w:r>
+              <w:t>Tracking targets</w:t>
+            </w:r>
+          </w:p>
+        </w:tc>
+      </w:tr>
+      <w:tr>
+        <w:tc>
+          <w:tcPr>
+            <w:tcW w:w="1518" w:type="dxa"/>
+            <w:shd w:val="clear" w:color="auto" w:fill="E2EFD9" w:themeFill="accent6" w:themeFillTint="33"/>
+          </w:tcPr>
+          <w:p>
+            <w:r>
+              <w:t>51</w:t>
+            </w:r>
+          </w:p>
+        </w:tc>
+        <w:tc>
+          <w:tcPr>
+            <w:tcW w:w="7122" w:type="dxa"/>
+            <w:shd w:val="clear" w:color="auto" w:fill="E2EFD9" w:themeFill="accent6" w:themeFillTint="33"/>
+          </w:tcPr>
+          <w:p>
+            <w:r>
+              <w:t>Chasing a moving target from a flying UAV</w:t>
+            </w:r>
+          </w:p>
+        </w:tc>
+        <w:tc>
+          <w:tcPr>
+            <w:tcW w:w="6930" w:type="dxa"/>
+            <w:shd w:val="clear" w:color="auto" w:fill="E2EFD9" w:themeFill="accent6" w:themeFillTint="33"/>
+          </w:tcPr>
+          <w:p>
+            <w:r>
+              <w:t>Tracking targets</w:t>
+            </w:r>
+          </w:p>
+        </w:tc>
+      </w:tr>
+      <w:tr>
+        <w:tc>
+          <w:tcPr>
+            <w:tcW w:w="1518" w:type="dxa"/>
+            <w:shd w:val="clear" w:color="auto" w:fill="FFC000"/>
+          </w:tcPr>
+          <w:p>
+            <w:r>
+              <w:lastRenderedPageBreak/>
+              <w:t>52</w:t>
+            </w:r>
+          </w:p>
+        </w:tc>
+        <w:tc>
+          <w:tcPr>
+            <w:tcW w:w="7122" w:type="dxa"/>
+            <w:shd w:val="clear" w:color="auto" w:fill="FFC000"/>
+          </w:tcPr>
+          <w:p>
+            <w:r>
+              <w:t>Strategies of path-planning for a UAV to track a ground vehicle</w:t>
+            </w:r>
+          </w:p>
+        </w:tc>
+        <w:tc>
+          <w:tcPr>
+            <w:tcW w:w="6930" w:type="dxa"/>
+            <w:shd w:val="clear" w:color="auto" w:fill="FFC000"/>
+          </w:tcPr>
           <w:p/>
         </w:tc>
       </w:tr>
@@ -1011,7 +1600,7 @@
           </w:tcPr>
           <w:p>
             <w:r>
-              <w:t>45</w:t>
+              <w:t>53</w:t>
             </w:r>
           </w:p>
         </w:tc>
@@ -1022,15 +1611,7 @@
           </w:tcPr>
           <w:p>
             <w:r>
-              <w:t xml:space="preserve">Control design for a class of </w:t>
-            </w:r>
-            <w:proofErr w:type="spellStart"/>
-            <w:r>
-              <w:t>nonholonomic</w:t>
-            </w:r>
-            <w:proofErr w:type="spellEnd"/>
-            <w:r>
-              <w:t xml:space="preserve"> systems via reference vector fields and output regulation</w:t>
+              <w:t>UAV coordination for autonomous target tracking</w:t>
             </w:r>
           </w:p>
         </w:tc>
@@ -1050,426 +1631,7 @@
           </w:tcPr>
           <w:p>
             <w:r>
-              <w:t>46</w:t>
-            </w:r>
-          </w:p>
-        </w:tc>
-        <w:tc>
-          <w:tcPr>
-            <w:tcW w:w="7122" w:type="dxa"/>
-            <w:shd w:val="clear" w:color="auto" w:fill="FFC000"/>
-          </w:tcPr>
-          <w:p>
-            <w:r>
-              <w:t>Motion planning and collision avoidance using navigation vector fields</w:t>
-            </w:r>
-          </w:p>
-        </w:tc>
-        <w:tc>
-          <w:tcPr>
-            <w:tcW w:w="6930" w:type="dxa"/>
-            <w:shd w:val="clear" w:color="auto" w:fill="FFC000"/>
-          </w:tcPr>
-          <w:p/>
-        </w:tc>
-      </w:tr>
-      <w:tr>
-        <w:tc>
-          <w:tcPr>
-            <w:tcW w:w="1518" w:type="dxa"/>
-            <w:shd w:val="clear" w:color="auto" w:fill="FFC000"/>
-          </w:tcPr>
-          <w:p>
-            <w:r>
-              <w:t>47</w:t>
-            </w:r>
-          </w:p>
-        </w:tc>
-        <w:tc>
-          <w:tcPr>
-            <w:tcW w:w="7122" w:type="dxa"/>
-            <w:shd w:val="clear" w:color="auto" w:fill="FFC000"/>
-          </w:tcPr>
-          <w:p>
-            <w:r>
-              <w:t>Motion planning and collision avoidance using non gradient vector fields</w:t>
-            </w:r>
-          </w:p>
-        </w:tc>
-        <w:tc>
-          <w:tcPr>
-            <w:tcW w:w="6930" w:type="dxa"/>
-            <w:shd w:val="clear" w:color="auto" w:fill="FFC000"/>
-          </w:tcPr>
-          <w:p/>
-        </w:tc>
-      </w:tr>
-      <w:tr>
-        <w:tc>
-          <w:tcPr>
-            <w:tcW w:w="1518" w:type="dxa"/>
-            <w:shd w:val="clear" w:color="auto" w:fill="FFC000"/>
-          </w:tcPr>
-          <w:p>
-            <w:r>
-              <w:t>48</w:t>
-            </w:r>
-          </w:p>
-        </w:tc>
-        <w:tc>
-          <w:tcPr>
-            <w:tcW w:w="7122" w:type="dxa"/>
-            <w:shd w:val="clear" w:color="auto" w:fill="FFC000"/>
-          </w:tcPr>
-          <w:p>
-            <w:r>
-              <w:t>Multi-agent motion planning and coordination in polygonal environments using vector fields and model predictive control</w:t>
-            </w:r>
-          </w:p>
-        </w:tc>
-        <w:tc>
-          <w:tcPr>
-            <w:tcW w:w="6930" w:type="dxa"/>
-            <w:shd w:val="clear" w:color="auto" w:fill="FFC000"/>
-          </w:tcPr>
-          <w:p/>
-        </w:tc>
-      </w:tr>
-      <w:tr>
-        <w:tc>
-          <w:tcPr>
-            <w:tcW w:w="1518" w:type="dxa"/>
-            <w:shd w:val="clear" w:color="auto" w:fill="auto"/>
-          </w:tcPr>
-          <w:p>
-            <w:r>
-              <w:t>49</w:t>
-            </w:r>
-          </w:p>
-        </w:tc>
-        <w:tc>
-          <w:tcPr>
-            <w:tcW w:w="7122" w:type="dxa"/>
-            <w:shd w:val="clear" w:color="auto" w:fill="auto"/>
-          </w:tcPr>
-          <w:p>
-            <w:r>
-              <w:t>Beard</w:t>
-            </w:r>
-          </w:p>
-        </w:tc>
-        <w:tc>
-          <w:tcPr>
-            <w:tcW w:w="6930" w:type="dxa"/>
-            <w:shd w:val="clear" w:color="auto" w:fill="auto"/>
-          </w:tcPr>
-          <w:p>
-            <w:r>
-              <w:t>Something controls system wise</w:t>
-            </w:r>
-          </w:p>
-        </w:tc>
-      </w:tr>
-      <w:tr>
-        <w:tc>
-          <w:tcPr>
-            <w:tcW w:w="1518" w:type="dxa"/>
-            <w:shd w:val="clear" w:color="auto" w:fill="FFC000"/>
-          </w:tcPr>
-          <w:p>
-            <w:r>
-              <w:t>50</w:t>
-            </w:r>
-          </w:p>
-        </w:tc>
-        <w:tc>
-          <w:tcPr>
-            <w:tcW w:w="7122" w:type="dxa"/>
-            <w:shd w:val="clear" w:color="auto" w:fill="FFC000"/>
-          </w:tcPr>
-          <w:p>
-            <w:r>
-              <w:t>Moving path following for unmanned aerial vehicles with applications to single and multiple target tracking problems</w:t>
-            </w:r>
-          </w:p>
-        </w:tc>
-        <w:tc>
-          <w:tcPr>
-            <w:tcW w:w="6930" w:type="dxa"/>
-            <w:shd w:val="clear" w:color="auto" w:fill="FFC000"/>
-          </w:tcPr>
-          <w:p/>
-        </w:tc>
-      </w:tr>
-      <w:tr>
-        <w:tc>
-          <w:tcPr>
-            <w:tcW w:w="1518" w:type="dxa"/>
-            <w:shd w:val="clear" w:color="auto" w:fill="FFC000"/>
-          </w:tcPr>
-          <w:p>
-            <w:r>
               <w:t>54</w:t>
-            </w:r>
-          </w:p>
-        </w:tc>
-        <w:tc>
-          <w:tcPr>
-            <w:tcW w:w="7122" w:type="dxa"/>
-            <w:shd w:val="clear" w:color="auto" w:fill="FFC000"/>
-          </w:tcPr>
-          <w:p>
-            <w:r>
-              <w:t xml:space="preserve">A guiding vector-field algorithm for path following control of </w:t>
-            </w:r>
-            <w:proofErr w:type="spellStart"/>
-            <w:r>
-              <w:t>nonholonomic</w:t>
-            </w:r>
-            <w:proofErr w:type="spellEnd"/>
-            <w:r>
-              <w:t xml:space="preserve"> mobile robots</w:t>
-            </w:r>
-          </w:p>
-        </w:tc>
-        <w:tc>
-          <w:tcPr>
-            <w:tcW w:w="6930" w:type="dxa"/>
-            <w:shd w:val="clear" w:color="auto" w:fill="FFC000"/>
-          </w:tcPr>
-          <w:p/>
-        </w:tc>
-      </w:tr>
-      <w:tr>
-        <w:tc>
-          <w:tcPr>
-            <w:tcW w:w="1518" w:type="dxa"/>
-            <w:shd w:val="clear" w:color="auto" w:fill="FFC000"/>
-          </w:tcPr>
-          <w:p>
-            <w:r>
-              <w:t>55</w:t>
-            </w:r>
-          </w:p>
-        </w:tc>
-        <w:tc>
-          <w:tcPr>
-            <w:tcW w:w="7122" w:type="dxa"/>
-            <w:shd w:val="clear" w:color="auto" w:fill="FFC000"/>
-          </w:tcPr>
-          <w:p>
-            <w:r>
-              <w:t>Obstacle avoidance for an autonomous marine robot</w:t>
-            </w:r>
-          </w:p>
-        </w:tc>
-        <w:tc>
-          <w:tcPr>
-            <w:tcW w:w="6930" w:type="dxa"/>
-            <w:shd w:val="clear" w:color="auto" w:fill="FFC000"/>
-          </w:tcPr>
-          <w:p>
-            <w:r>
-              <w:t>Vector fields may find uses in ground and marine robots as well</w:t>
-            </w:r>
-          </w:p>
-        </w:tc>
-      </w:tr>
-      <w:tr>
-        <w:tc>
-          <w:tcPr>
-            <w:tcW w:w="1518" w:type="dxa"/>
-            <w:shd w:val="clear" w:color="auto" w:fill="FFC000"/>
-          </w:tcPr>
-          <w:p>
-            <w:r>
-              <w:t>56</w:t>
-            </w:r>
-          </w:p>
-        </w:tc>
-        <w:tc>
-          <w:tcPr>
-            <w:tcW w:w="7122" w:type="dxa"/>
-            <w:shd w:val="clear" w:color="auto" w:fill="FFC000"/>
-          </w:tcPr>
-          <w:p>
-            <w:r>
-              <w:t>Closed-curve path tracking for decentralized systems on multiple mobile robots</w:t>
-            </w:r>
-          </w:p>
-        </w:tc>
-        <w:tc>
-          <w:tcPr>
-            <w:tcW w:w="6930" w:type="dxa"/>
-            <w:shd w:val="clear" w:color="auto" w:fill="FFC000"/>
-          </w:tcPr>
-          <w:p/>
-        </w:tc>
-      </w:tr>
-      <w:tr>
-        <w:tc>
-          <w:tcPr>
-            <w:tcW w:w="1518" w:type="dxa"/>
-            <w:shd w:val="clear" w:color="auto" w:fill="FFC000"/>
-          </w:tcPr>
-          <w:p>
-            <w:r>
-              <w:t>57</w:t>
-            </w:r>
-          </w:p>
-        </w:tc>
-        <w:tc>
-          <w:tcPr>
-            <w:tcW w:w="7122" w:type="dxa"/>
-            <w:shd w:val="clear" w:color="auto" w:fill="FFC000"/>
-          </w:tcPr>
-          <w:p>
-            <w:r>
-              <w:t>Curved path following control for fixed wing unmanned aerial vehicles with control constraint</w:t>
-            </w:r>
-          </w:p>
-        </w:tc>
-        <w:tc>
-          <w:tcPr>
-            <w:tcW w:w="6930" w:type="dxa"/>
-            <w:shd w:val="clear" w:color="auto" w:fill="FFC000"/>
-          </w:tcPr>
-          <w:p/>
-        </w:tc>
-      </w:tr>
-      <w:tr>
-        <w:tc>
-          <w:tcPr>
-            <w:tcW w:w="1518" w:type="dxa"/>
-            <w:shd w:val="clear" w:color="auto" w:fill="FFC000"/>
-          </w:tcPr>
-          <w:p>
-            <w:r>
-              <w:t>58</w:t>
-            </w:r>
-          </w:p>
-        </w:tc>
-        <w:tc>
-          <w:tcPr>
-            <w:tcW w:w="7122" w:type="dxa"/>
-            <w:shd w:val="clear" w:color="auto" w:fill="FFC000"/>
-          </w:tcPr>
-          <w:p>
-            <w:r>
-              <w:t>Autonomous tracking of a ground vehicle by a UAV</w:t>
-            </w:r>
-          </w:p>
-        </w:tc>
-        <w:tc>
-          <w:tcPr>
-            <w:tcW w:w="6930" w:type="dxa"/>
-            <w:shd w:val="clear" w:color="auto" w:fill="FFC000"/>
-          </w:tcPr>
-          <w:p/>
-        </w:tc>
-      </w:tr>
-      <w:tr>
-        <w:tc>
-          <w:tcPr>
-            <w:tcW w:w="1518" w:type="dxa"/>
-            <w:shd w:val="clear" w:color="auto" w:fill="FFC000"/>
-          </w:tcPr>
-          <w:p>
-            <w:r>
-              <w:t>59</w:t>
-            </w:r>
-          </w:p>
-        </w:tc>
-        <w:tc>
-          <w:tcPr>
-            <w:tcW w:w="7122" w:type="dxa"/>
-            <w:shd w:val="clear" w:color="auto" w:fill="FFC000"/>
-          </w:tcPr>
-          <w:p>
-            <w:r>
-              <w:t>Chasing a moving target from a flying UAV</w:t>
-            </w:r>
-          </w:p>
-        </w:tc>
-        <w:tc>
-          <w:tcPr>
-            <w:tcW w:w="6930" w:type="dxa"/>
-            <w:shd w:val="clear" w:color="auto" w:fill="FFC000"/>
-          </w:tcPr>
-          <w:p/>
-        </w:tc>
-      </w:tr>
-      <w:tr>
-        <w:tc>
-          <w:tcPr>
-            <w:tcW w:w="1518" w:type="dxa"/>
-            <w:shd w:val="clear" w:color="auto" w:fill="FFC000"/>
-          </w:tcPr>
-          <w:p>
-            <w:r>
-              <w:t>60</w:t>
-            </w:r>
-          </w:p>
-        </w:tc>
-        <w:tc>
-          <w:tcPr>
-            <w:tcW w:w="7122" w:type="dxa"/>
-            <w:shd w:val="clear" w:color="auto" w:fill="FFC000"/>
-          </w:tcPr>
-          <w:p>
-            <w:r>
-              <w:t>Strategies of path-planning for a UAV to track a ground vehicle</w:t>
-            </w:r>
-          </w:p>
-        </w:tc>
-        <w:tc>
-          <w:tcPr>
-            <w:tcW w:w="6930" w:type="dxa"/>
-            <w:shd w:val="clear" w:color="auto" w:fill="FFC000"/>
-          </w:tcPr>
-          <w:p/>
-        </w:tc>
-      </w:tr>
-      <w:tr>
-        <w:tc>
-          <w:tcPr>
-            <w:tcW w:w="1518" w:type="dxa"/>
-            <w:shd w:val="clear" w:color="auto" w:fill="FFC000"/>
-          </w:tcPr>
-          <w:p>
-            <w:r>
-              <w:t>61</w:t>
-            </w:r>
-          </w:p>
-        </w:tc>
-        <w:tc>
-          <w:tcPr>
-            <w:tcW w:w="7122" w:type="dxa"/>
-            <w:shd w:val="clear" w:color="auto" w:fill="FFC000"/>
-          </w:tcPr>
-          <w:p>
-            <w:r>
-              <w:t>UAV coordination for autonomous target tracking</w:t>
-            </w:r>
-          </w:p>
-        </w:tc>
-        <w:tc>
-          <w:tcPr>
-            <w:tcW w:w="6930" w:type="dxa"/>
-            <w:shd w:val="clear" w:color="auto" w:fill="FFC000"/>
-          </w:tcPr>
-          <w:p/>
-        </w:tc>
-      </w:tr>
-      <w:tr>
-        <w:tc>
-          <w:tcPr>
-            <w:tcW w:w="1518" w:type="dxa"/>
-            <w:shd w:val="clear" w:color="auto" w:fill="FFC000"/>
-          </w:tcPr>
-          <w:p>
-            <w:r>
-              <w:t>62</w:t>
             </w:r>
           </w:p>
         </w:tc>
